--- a/Pflichtenheft/Usecase_beschreibungen/USeCaseTemplate_UGU2.docx
+++ b/Pflichtenheft/Usecase_beschreibungen/USeCaseTemplate_UGU2.docx
@@ -641,7 +641,7 @@
                 <w:sz w:val="24"/>
                 <w:szCs w:val="24"/>
               </w:rPr>
-              <w:t>Registriert Spieler in das System</w:t>
+              <w:t>Spieler registriert sich am Spiel.</w:t>
             </w:r>
           </w:p>
         </w:tc>
@@ -836,16 +836,7 @@
                 <w:sz w:val="24"/>
                 <w:szCs w:val="24"/>
               </w:rPr>
-              <w:t>Spieler tippt auf Text „Noch keinen Account? Hier Registrieren.“ und n</w:t>
-            </w:r>
-            <w:r>
-              <w:rPr>
-                <w:rFonts w:ascii="Times New Roman" w:hAnsi="Times New Roman"/>
-                <w:color w:val="666666"/>
-                <w:sz w:val="24"/>
-                <w:szCs w:val="24"/>
-              </w:rPr>
-              <w:t>icht angemeldet</w:t>
+              <w:t>Spieler befindet sich auf Registrierungs-GUI und ist nicht angemeldet.</w:t>
             </w:r>
           </w:p>
         </w:tc>
@@ -923,25 +914,7 @@
                 <w:sz w:val="24"/>
                 <w:szCs w:val="24"/>
               </w:rPr>
-              <w:t xml:space="preserve">Angaben korrekt und </w:t>
-            </w:r>
-            <w:r>
-              <w:rPr>
-                <w:rFonts w:ascii="Times New Roman" w:hAnsi="Times New Roman"/>
-                <w:color w:val="666666"/>
-                <w:sz w:val="24"/>
-                <w:szCs w:val="24"/>
-              </w:rPr>
-              <w:t>noch nicht</w:t>
-            </w:r>
-            <w:r>
-              <w:rPr>
-                <w:rFonts w:ascii="Times New Roman" w:hAnsi="Times New Roman"/>
-                <w:color w:val="666666"/>
-                <w:sz w:val="24"/>
-                <w:szCs w:val="24"/>
-              </w:rPr>
-              <w:t xml:space="preserve"> registriert</w:t>
+              <w:t>keine</w:t>
             </w:r>
           </w:p>
         </w:tc>
@@ -1008,156 +981,33 @@
           <w:p>
             <w:pPr>
               <w:pStyle w:val="Hints"/>
-              <w:rPr>
-                <w:rFonts w:ascii="Times New Roman" w:hAnsi="Times New Roman"/>
-                <w:color w:val="666666"/>
-                <w:sz w:val="24"/>
-                <w:szCs w:val="24"/>
-              </w:rPr>
-            </w:pPr>
-            <w:r>
-              <w:rPr>
-                <w:rFonts w:ascii="Times New Roman" w:hAnsi="Times New Roman"/>
-                <w:color w:val="666666"/>
-                <w:sz w:val="24"/>
-                <w:szCs w:val="24"/>
-              </w:rPr>
-              <w:t>Spieler gibt Nickname</w:t>
-            </w:r>
-            <w:r>
-              <w:rPr>
-                <w:rFonts w:ascii="Times New Roman" w:hAnsi="Times New Roman"/>
-                <w:color w:val="666666"/>
-                <w:sz w:val="24"/>
-                <w:szCs w:val="24"/>
-              </w:rPr>
-              <w:t>, E-Mail</w:t>
-            </w:r>
-            <w:r>
-              <w:rPr>
-                <w:rFonts w:ascii="Times New Roman" w:hAnsi="Times New Roman"/>
-                <w:color w:val="666666"/>
-                <w:sz w:val="24"/>
-                <w:szCs w:val="24"/>
-              </w:rPr>
-              <w:t xml:space="preserve"> und Passwort ein und wird </w:t>
-            </w:r>
-            <w:r>
-              <w:rPr>
-                <w:rFonts w:ascii="Times New Roman" w:hAnsi="Times New Roman"/>
-                <w:color w:val="666666"/>
-                <w:sz w:val="24"/>
-                <w:szCs w:val="24"/>
-              </w:rPr>
-              <w:t>registriert</w:t>
-            </w:r>
-            <w:r>
-              <w:rPr>
-                <w:rFonts w:ascii="Times New Roman" w:hAnsi="Times New Roman"/>
-                <w:color w:val="666666"/>
-                <w:sz w:val="24"/>
-                <w:szCs w:val="24"/>
-              </w:rPr>
-              <w:t>.</w:t>
-            </w:r>
-          </w:p>
-          <w:p>
-            <w:pPr>
-              <w:pStyle w:val="Hints"/>
-              <w:rPr>
-                <w:rFonts w:ascii="Times New Roman" w:hAnsi="Times New Roman"/>
-                <w:color w:val="666666"/>
-                <w:sz w:val="24"/>
-                <w:szCs w:val="24"/>
-              </w:rPr>
-            </w:pPr>
-            <w:r>
-              <w:rPr>
-                <w:rFonts w:ascii="Times New Roman" w:hAnsi="Times New Roman"/>
-                <w:color w:val="666666"/>
-                <w:sz w:val="24"/>
-                <w:szCs w:val="24"/>
-              </w:rPr>
-              <w:t>Danach wird er automatisch angemeldet.</w:t>
-            </w:r>
-            <w:bookmarkStart w:id="0" w:name="_GoBack"/>
-            <w:bookmarkEnd w:id="0"/>
-          </w:p>
-        </w:tc>
-      </w:tr>
-      <w:tr>
-        <w:tc>
-          <w:tcPr>
-            <w:tcW w:w="2522" w:type="dxa"/>
-            <w:tcBorders>
-              <w:top w:val="single" w:sz="4" w:space="0" w:color="000000"/>
-              <w:left w:val="single" w:sz="8" w:space="0" w:color="000000"/>
-              <w:bottom w:val="single" w:sz="4" w:space="0" w:color="000000"/>
-            </w:tcBorders>
-            <w:shd w:val="clear" w:color="auto" w:fill="auto"/>
-            <w:tcMar>
-              <w:top w:w="0" w:type="dxa"/>
-              <w:left w:w="108" w:type="dxa"/>
-              <w:bottom w:w="0" w:type="dxa"/>
-              <w:right w:w="108" w:type="dxa"/>
-            </w:tcMar>
-          </w:tcPr>
-          <w:p>
-            <w:pPr>
-              <w:jc w:val="right"/>
-              <w:rPr>
-                <w:rFonts w:cs="Arial"/>
-                <w:b/>
-                <w:sz w:val="22"/>
-                <w:szCs w:val="22"/>
-              </w:rPr>
-            </w:pPr>
-            <w:r>
-              <w:rPr>
-                <w:rFonts w:cs="Arial"/>
-                <w:b/>
-                <w:sz w:val="22"/>
-                <w:szCs w:val="22"/>
-              </w:rPr>
-              <w:t>Alternativer Ablauf:</w:t>
-            </w:r>
-          </w:p>
-          <w:p>
-            <w:pPr>
-              <w:jc w:val="right"/>
-              <w:rPr>
-                <w:rFonts w:cs="Arial"/>
-                <w:b/>
-                <w:color w:val="666666"/>
-                <w:szCs w:val="20"/>
-              </w:rPr>
-            </w:pPr>
-          </w:p>
-        </w:tc>
-        <w:tc>
-          <w:tcPr>
-            <w:tcW w:w="7083" w:type="dxa"/>
-            <w:gridSpan w:val="3"/>
-            <w:tcBorders>
-              <w:top w:val="single" w:sz="4" w:space="0" w:color="000000"/>
-              <w:left w:val="single" w:sz="4" w:space="0" w:color="000000"/>
-              <w:bottom w:val="single" w:sz="4" w:space="0" w:color="000000"/>
-              <w:right w:val="single" w:sz="8" w:space="0" w:color="000000"/>
-            </w:tcBorders>
-            <w:shd w:val="clear" w:color="auto" w:fill="auto"/>
-            <w:tcMar>
-              <w:top w:w="0" w:type="dxa"/>
-              <w:left w:w="108" w:type="dxa"/>
-              <w:bottom w:w="0" w:type="dxa"/>
-              <w:right w:w="108" w:type="dxa"/>
-            </w:tcMar>
-          </w:tcPr>
+              <w:numPr>
+                <w:ilvl w:val="0"/>
+                <w:numId w:val="3"/>
+              </w:numPr>
+              <w:rPr>
+                <w:rFonts w:ascii="Times New Roman" w:hAnsi="Times New Roman"/>
+                <w:color w:val="666666"/>
+                <w:sz w:val="24"/>
+                <w:szCs w:val="24"/>
+              </w:rPr>
+            </w:pPr>
+            <w:r>
+              <w:rPr>
+                <w:rFonts w:ascii="Times New Roman" w:hAnsi="Times New Roman"/>
+                <w:color w:val="666666"/>
+                <w:sz w:val="24"/>
+                <w:szCs w:val="24"/>
+              </w:rPr>
+              <w:t>Spieler gibt Kontodaten ein</w:t>
+            </w:r>
+          </w:p>
           <w:p>
             <w:pPr>
               <w:pStyle w:val="Hints"/>
               <w:numPr>
                 <w:ilvl w:val="0"/>
-                <w:numId w:val="1"/>
+                <w:numId w:val="3"/>
               </w:numPr>
               <w:rPr>
                 <w:rFonts w:ascii="Times New Roman" w:hAnsi="Times New Roman"/>
@@ -1173,70 +1023,25 @@
                 <w:sz w:val="24"/>
                 <w:szCs w:val="24"/>
               </w:rPr>
-              <w:t>Spieler gibt</w:t>
-            </w:r>
-            <w:r>
-              <w:rPr>
-                <w:rFonts w:ascii="Times New Roman" w:hAnsi="Times New Roman"/>
-                <w:color w:val="666666"/>
-                <w:sz w:val="24"/>
-                <w:szCs w:val="24"/>
-              </w:rPr>
-              <w:t xml:space="preserve"> kein</w:t>
-            </w:r>
-            <w:r>
-              <w:rPr>
-                <w:rFonts w:ascii="Times New Roman" w:hAnsi="Times New Roman"/>
-                <w:color w:val="666666"/>
-                <w:sz w:val="24"/>
-                <w:szCs w:val="24"/>
-              </w:rPr>
-              <w:t xml:space="preserve"> Nickname,</w:t>
-            </w:r>
-            <w:r>
-              <w:rPr>
-                <w:rFonts w:ascii="Times New Roman" w:hAnsi="Times New Roman"/>
-                <w:color w:val="666666"/>
-                <w:sz w:val="24"/>
-                <w:szCs w:val="24"/>
-              </w:rPr>
-              <w:t xml:space="preserve"> </w:t>
-            </w:r>
-            <w:r>
-              <w:rPr>
-                <w:rFonts w:ascii="Times New Roman" w:hAnsi="Times New Roman"/>
-                <w:color w:val="666666"/>
-                <w:sz w:val="24"/>
-                <w:szCs w:val="24"/>
-              </w:rPr>
-              <w:t xml:space="preserve">keine </w:t>
-            </w:r>
-            <w:r>
-              <w:rPr>
-                <w:rFonts w:ascii="Times New Roman" w:hAnsi="Times New Roman"/>
-                <w:color w:val="666666"/>
-                <w:sz w:val="24"/>
-                <w:szCs w:val="24"/>
-              </w:rPr>
-              <w:t>E-Mail,</w:t>
-            </w:r>
-            <w:r>
-              <w:rPr>
-                <w:rFonts w:ascii="Times New Roman" w:hAnsi="Times New Roman"/>
-                <w:color w:val="666666"/>
-                <w:sz w:val="24"/>
-                <w:szCs w:val="24"/>
-              </w:rPr>
-              <w:t xml:space="preserve"> kein</w:t>
-            </w:r>
-            <w:r>
-              <w:rPr>
-                <w:rFonts w:ascii="Times New Roman" w:hAnsi="Times New Roman"/>
-                <w:color w:val="666666"/>
-                <w:sz w:val="24"/>
-                <w:szCs w:val="24"/>
-              </w:rPr>
-              <w:t xml:space="preserve"> Passwort oder gar nichts ein.</w:t>
+              <w:t>Spieler tippt auf Button „</w:t>
+            </w:r>
+            <w:r>
+              <w:rPr>
+                <w:rFonts w:ascii="Times New Roman" w:hAnsi="Times New Roman"/>
+                <w:color w:val="666666"/>
+                <w:sz w:val="24"/>
+                <w:szCs w:val="24"/>
+              </w:rPr>
+              <w:t>Registrieren</w:t>
+            </w:r>
+            <w:r>
+              <w:rPr>
+                <w:rFonts w:ascii="Times New Roman" w:hAnsi="Times New Roman"/>
+                <w:color w:val="666666"/>
+                <w:sz w:val="24"/>
+                <w:szCs w:val="24"/>
+              </w:rPr>
+              <w:t>“</w:t>
             </w:r>
           </w:p>
           <w:p>
@@ -1244,7 +1049,7 @@
               <w:pStyle w:val="Hints"/>
               <w:numPr>
                 <w:ilvl w:val="0"/>
-                <w:numId w:val="1"/>
+                <w:numId w:val="3"/>
               </w:numPr>
               <w:rPr>
                 <w:rFonts w:ascii="Times New Roman" w:hAnsi="Times New Roman"/>
@@ -1260,25 +1065,7 @@
                 <w:sz w:val="24"/>
                 <w:szCs w:val="24"/>
               </w:rPr>
-              <w:t xml:space="preserve">Spieler gibt </w:t>
-            </w:r>
-            <w:r>
-              <w:rPr>
-                <w:rFonts w:ascii="Times New Roman" w:hAnsi="Times New Roman"/>
-                <w:color w:val="666666"/>
-                <w:sz w:val="24"/>
-                <w:szCs w:val="24"/>
-              </w:rPr>
-              <w:t>bereits</w:t>
-            </w:r>
-            <w:r>
-              <w:rPr>
-                <w:rFonts w:ascii="Times New Roman" w:hAnsi="Times New Roman"/>
-                <w:color w:val="666666"/>
-                <w:sz w:val="24"/>
-                <w:szCs w:val="24"/>
-              </w:rPr>
-              <w:t xml:space="preserve"> existierenden Nickname ein.</w:t>
+              <w:t>System überprüft Daten auf Richtigkeit</w:t>
             </w:r>
           </w:p>
           <w:p>
@@ -1286,7 +1073,7 @@
               <w:pStyle w:val="Hints"/>
               <w:numPr>
                 <w:ilvl w:val="0"/>
-                <w:numId w:val="1"/>
+                <w:numId w:val="3"/>
               </w:numPr>
               <w:rPr>
                 <w:rFonts w:ascii="Times New Roman" w:hAnsi="Times New Roman"/>
@@ -1302,7 +1089,7 @@
                 <w:sz w:val="24"/>
                 <w:szCs w:val="24"/>
               </w:rPr>
-              <w:t>Spieler gibt bereits existierende E-Mail ein.</w:t>
+              <w:t>System speichert Daten in Datenbank</w:t>
             </w:r>
           </w:p>
           <w:p>
@@ -1310,7 +1097,7 @@
               <w:pStyle w:val="Hints"/>
               <w:numPr>
                 <w:ilvl w:val="0"/>
-                <w:numId w:val="1"/>
+                <w:numId w:val="3"/>
               </w:numPr>
               <w:rPr>
                 <w:rFonts w:ascii="Times New Roman" w:hAnsi="Times New Roman"/>
@@ -1326,73 +1113,15 @@
                 <w:sz w:val="24"/>
                 <w:szCs w:val="24"/>
               </w:rPr>
-              <w:t>Passwort nicht identisch mit Passwort wiederholen</w:t>
-            </w:r>
-          </w:p>
-        </w:tc>
-      </w:tr>
-      <w:tr>
-        <w:tc>
-          <w:tcPr>
-            <w:tcW w:w="2522" w:type="dxa"/>
-            <w:tcBorders>
-              <w:top w:val="single" w:sz="4" w:space="0" w:color="000000"/>
-              <w:left w:val="single" w:sz="8" w:space="0" w:color="000000"/>
-              <w:bottom w:val="single" w:sz="4" w:space="0" w:color="000000"/>
-            </w:tcBorders>
-            <w:shd w:val="clear" w:color="auto" w:fill="auto"/>
-            <w:tcMar>
-              <w:top w:w="0" w:type="dxa"/>
-              <w:left w:w="108" w:type="dxa"/>
-              <w:bottom w:w="0" w:type="dxa"/>
-              <w:right w:w="108" w:type="dxa"/>
-            </w:tcMar>
-          </w:tcPr>
-          <w:p>
-            <w:pPr>
-              <w:jc w:val="right"/>
-              <w:rPr>
-                <w:rFonts w:cs="Arial"/>
-                <w:b/>
-                <w:sz w:val="22"/>
-                <w:szCs w:val="22"/>
-              </w:rPr>
-            </w:pPr>
-            <w:r>
-              <w:rPr>
-                <w:rFonts w:cs="Arial"/>
-                <w:b/>
-                <w:sz w:val="22"/>
-                <w:szCs w:val="22"/>
-              </w:rPr>
-              <w:t>Fehlerfall:</w:t>
-            </w:r>
-          </w:p>
-        </w:tc>
-        <w:tc>
-          <w:tcPr>
-            <w:tcW w:w="7083" w:type="dxa"/>
-            <w:gridSpan w:val="3"/>
-            <w:tcBorders>
-              <w:top w:val="single" w:sz="4" w:space="0" w:color="000000"/>
-              <w:left w:val="single" w:sz="4" w:space="0" w:color="000000"/>
-              <w:bottom w:val="single" w:sz="4" w:space="0" w:color="000000"/>
-              <w:right w:val="single" w:sz="8" w:space="0" w:color="000000"/>
-            </w:tcBorders>
-            <w:shd w:val="clear" w:color="auto" w:fill="auto"/>
-            <w:tcMar>
-              <w:top w:w="0" w:type="dxa"/>
-              <w:left w:w="108" w:type="dxa"/>
-              <w:bottom w:w="0" w:type="dxa"/>
-              <w:right w:w="108" w:type="dxa"/>
-            </w:tcMar>
-          </w:tcPr>
+              <w:t>Spieler wird angemeldet</w:t>
+            </w:r>
+          </w:p>
           <w:p>
             <w:pPr>
               <w:pStyle w:val="Hints"/>
               <w:numPr>
                 <w:ilvl w:val="0"/>
-                <w:numId w:val="2"/>
+                <w:numId w:val="3"/>
               </w:numPr>
               <w:rPr>
                 <w:rFonts w:ascii="Times New Roman" w:hAnsi="Times New Roman"/>
@@ -1408,98 +1137,7 @@
                 <w:sz w:val="24"/>
                 <w:szCs w:val="24"/>
               </w:rPr>
-              <w:t>Fehlermeldung: „Eingabe fehlt!“</w:t>
-            </w:r>
-          </w:p>
-          <w:p>
-            <w:pPr>
-              <w:pStyle w:val="Hints"/>
-              <w:numPr>
-                <w:ilvl w:val="0"/>
-                <w:numId w:val="2"/>
-              </w:numPr>
-              <w:rPr>
-                <w:rFonts w:ascii="Times New Roman" w:hAnsi="Times New Roman"/>
-                <w:color w:val="666666"/>
-                <w:sz w:val="24"/>
-                <w:szCs w:val="24"/>
-              </w:rPr>
-            </w:pPr>
-            <w:r>
-              <w:rPr>
-                <w:rFonts w:ascii="Times New Roman" w:hAnsi="Times New Roman"/>
-                <w:color w:val="666666"/>
-                <w:sz w:val="24"/>
-                <w:szCs w:val="24"/>
-              </w:rPr>
-              <w:t>Fehlermeldung: „</w:t>
-            </w:r>
-            <w:r>
-              <w:rPr>
-                <w:rFonts w:ascii="Times New Roman" w:hAnsi="Times New Roman"/>
-                <w:color w:val="666666"/>
-                <w:sz w:val="24"/>
-                <w:szCs w:val="24"/>
-              </w:rPr>
-              <w:t>Nickname existiert bereits!“</w:t>
-            </w:r>
-          </w:p>
-          <w:p>
-            <w:pPr>
-              <w:pStyle w:val="Hints"/>
-              <w:numPr>
-                <w:ilvl w:val="0"/>
-                <w:numId w:val="2"/>
-              </w:numPr>
-              <w:jc w:val="both"/>
-              <w:rPr>
-                <w:rFonts w:ascii="Times New Roman" w:hAnsi="Times New Roman"/>
-                <w:color w:val="666666"/>
-                <w:sz w:val="24"/>
-                <w:szCs w:val="24"/>
-              </w:rPr>
-            </w:pPr>
-            <w:r>
-              <w:rPr>
-                <w:rFonts w:ascii="Times New Roman" w:hAnsi="Times New Roman"/>
-                <w:color w:val="666666"/>
-                <w:sz w:val="24"/>
-                <w:szCs w:val="24"/>
-              </w:rPr>
-              <w:t>Fehlermeldung: „E-Mail existiert bereits!“</w:t>
-            </w:r>
-          </w:p>
-          <w:p>
-            <w:pPr>
-              <w:pStyle w:val="Hints"/>
-              <w:numPr>
-                <w:ilvl w:val="0"/>
-                <w:numId w:val="2"/>
-              </w:numPr>
-              <w:rPr>
-                <w:rFonts w:ascii="Times New Roman" w:hAnsi="Times New Roman"/>
-                <w:color w:val="666666"/>
-                <w:sz w:val="24"/>
-                <w:szCs w:val="24"/>
-              </w:rPr>
-            </w:pPr>
-            <w:r>
-              <w:rPr>
-                <w:rFonts w:ascii="Times New Roman" w:hAnsi="Times New Roman"/>
-                <w:color w:val="666666"/>
-                <w:sz w:val="24"/>
-                <w:szCs w:val="24"/>
-              </w:rPr>
-              <w:t>Fehlermeldung: „</w:t>
-            </w:r>
-            <w:r>
-              <w:rPr>
-                <w:rFonts w:ascii="Times New Roman" w:hAnsi="Times New Roman"/>
-                <w:color w:val="666666"/>
-                <w:sz w:val="24"/>
-                <w:szCs w:val="24"/>
-              </w:rPr>
-              <w:t>Passwörter stimmen nicht überein!“</w:t>
+              <w:t>Hauptmenü-GUI wird angezeigt</w:t>
             </w:r>
           </w:p>
         </w:tc>
@@ -1538,8 +1176,19 @@
                 <w:sz w:val="22"/>
                 <w:szCs w:val="22"/>
               </w:rPr>
-              <w:t>Enthaltene Anwendungsfälle:</w:t>
-            </w:r>
+              <w:t>Alternativer Ablauf:</w:t>
+            </w:r>
+          </w:p>
+          <w:p>
+            <w:pPr>
+              <w:jc w:val="right"/>
+              <w:rPr>
+                <w:rFonts w:cs="Arial"/>
+                <w:b/>
+                <w:color w:val="666666"/>
+                <w:szCs w:val="20"/>
+              </w:rPr>
+            </w:pPr>
           </w:p>
         </w:tc>
         <w:tc>
@@ -1562,17 +1211,425 @@
           </w:tcPr>
           <w:p>
             <w:pPr>
-              <w:rPr>
-                <w:rFonts w:cs="Arial"/>
-                <w:color w:val="666666"/>
-              </w:rPr>
-            </w:pPr>
-            <w:r>
-              <w:rPr>
-                <w:rFonts w:cs="Arial"/>
-                <w:color w:val="666666"/>
-              </w:rPr>
-              <w:t>-</w:t>
+              <w:pStyle w:val="Hints"/>
+              <w:rPr>
+                <w:rFonts w:ascii="Times New Roman" w:hAnsi="Times New Roman"/>
+                <w:color w:val="666666"/>
+                <w:sz w:val="24"/>
+                <w:szCs w:val="24"/>
+              </w:rPr>
+            </w:pPr>
+            <w:r>
+              <w:rPr>
+                <w:rFonts w:ascii="Times New Roman" w:hAnsi="Times New Roman"/>
+                <w:color w:val="666666"/>
+                <w:sz w:val="24"/>
+                <w:szCs w:val="24"/>
+              </w:rPr>
+              <w:t>1 a) Min. ein Eingabefeld ist leer</w:t>
+            </w:r>
+          </w:p>
+          <w:p>
+            <w:pPr>
+              <w:pStyle w:val="Hints"/>
+              <w:rPr>
+                <w:rFonts w:ascii="Times New Roman" w:hAnsi="Times New Roman"/>
+                <w:color w:val="666666"/>
+                <w:sz w:val="24"/>
+                <w:szCs w:val="24"/>
+              </w:rPr>
+            </w:pPr>
+            <w:r>
+              <w:rPr>
+                <w:rFonts w:ascii="Times New Roman" w:hAnsi="Times New Roman"/>
+                <w:color w:val="666666"/>
+                <w:sz w:val="24"/>
+                <w:szCs w:val="24"/>
+              </w:rPr>
+              <w:t xml:space="preserve">     1) Fehlermeldung „Eingabe fehlt!“ erscheint in Rot über den Feldern.</w:t>
+            </w:r>
+          </w:p>
+          <w:p>
+            <w:pPr>
+              <w:pStyle w:val="Hints"/>
+              <w:rPr>
+                <w:rFonts w:ascii="Times New Roman" w:hAnsi="Times New Roman"/>
+                <w:color w:val="666666"/>
+                <w:sz w:val="24"/>
+                <w:szCs w:val="24"/>
+              </w:rPr>
+            </w:pPr>
+            <w:r>
+              <w:rPr>
+                <w:rFonts w:ascii="Times New Roman" w:hAnsi="Times New Roman"/>
+                <w:color w:val="666666"/>
+                <w:sz w:val="24"/>
+                <w:szCs w:val="24"/>
+              </w:rPr>
+              <w:t xml:space="preserve">     2) Weiter in Schritt 1 des normalen Ablaufs.</w:t>
+            </w:r>
+          </w:p>
+          <w:p>
+            <w:pPr>
+              <w:pStyle w:val="Hints"/>
+              <w:rPr>
+                <w:rFonts w:ascii="Times New Roman" w:hAnsi="Times New Roman"/>
+                <w:color w:val="666666"/>
+                <w:sz w:val="24"/>
+                <w:szCs w:val="24"/>
+              </w:rPr>
+            </w:pPr>
+            <w:r>
+              <w:rPr>
+                <w:rFonts w:ascii="Times New Roman" w:hAnsi="Times New Roman"/>
+                <w:color w:val="666666"/>
+                <w:sz w:val="24"/>
+                <w:szCs w:val="24"/>
+              </w:rPr>
+              <w:t xml:space="preserve">3 a) </w:t>
+            </w:r>
+            <w:r>
+              <w:rPr>
+                <w:rFonts w:ascii="Times New Roman" w:hAnsi="Times New Roman"/>
+                <w:color w:val="666666"/>
+                <w:sz w:val="24"/>
+                <w:szCs w:val="24"/>
+              </w:rPr>
+              <w:t>Das Passwort wurde falsch wiederholt</w:t>
+            </w:r>
+            <w:r>
+              <w:rPr>
+                <w:rFonts w:ascii="Times New Roman" w:hAnsi="Times New Roman"/>
+                <w:color w:val="666666"/>
+                <w:sz w:val="24"/>
+                <w:szCs w:val="24"/>
+              </w:rPr>
+              <w:t>.</w:t>
+            </w:r>
+          </w:p>
+          <w:p>
+            <w:pPr>
+              <w:pStyle w:val="Hints"/>
+              <w:rPr>
+                <w:rFonts w:ascii="Times New Roman" w:hAnsi="Times New Roman"/>
+                <w:color w:val="666666"/>
+                <w:sz w:val="24"/>
+                <w:szCs w:val="24"/>
+              </w:rPr>
+            </w:pPr>
+            <w:r>
+              <w:rPr>
+                <w:rFonts w:ascii="Times New Roman" w:hAnsi="Times New Roman"/>
+                <w:color w:val="666666"/>
+                <w:sz w:val="24"/>
+                <w:szCs w:val="24"/>
+              </w:rPr>
+              <w:t xml:space="preserve">     1) Fehlermeldung „</w:t>
+            </w:r>
+            <w:r>
+              <w:rPr>
+                <w:rFonts w:ascii="Times New Roman" w:hAnsi="Times New Roman"/>
+                <w:color w:val="666666"/>
+                <w:sz w:val="24"/>
+                <w:szCs w:val="24"/>
+              </w:rPr>
+              <w:t>Das Passwort wurde falsch wiederholt!</w:t>
+            </w:r>
+            <w:r>
+              <w:rPr>
+                <w:rFonts w:ascii="Times New Roman" w:hAnsi="Times New Roman"/>
+                <w:color w:val="666666"/>
+                <w:sz w:val="24"/>
+                <w:szCs w:val="24"/>
+              </w:rPr>
+              <w:t>“ erscheint in Rot über den Feldern.</w:t>
+            </w:r>
+          </w:p>
+          <w:p>
+            <w:pPr>
+              <w:pStyle w:val="Hints"/>
+              <w:rPr>
+                <w:rFonts w:ascii="Times New Roman" w:hAnsi="Times New Roman"/>
+                <w:color w:val="666666"/>
+                <w:sz w:val="24"/>
+                <w:szCs w:val="24"/>
+              </w:rPr>
+            </w:pPr>
+            <w:r>
+              <w:rPr>
+                <w:rFonts w:ascii="Times New Roman" w:hAnsi="Times New Roman"/>
+                <w:color w:val="666666"/>
+                <w:sz w:val="24"/>
+                <w:szCs w:val="24"/>
+              </w:rPr>
+              <w:t xml:space="preserve">     2) Weiter in Schritt 1 des normalen Ablaufs.</w:t>
+            </w:r>
+            <w:r>
+              <w:rPr>
+                <w:rFonts w:ascii="Times New Roman" w:hAnsi="Times New Roman"/>
+                <w:color w:val="666666"/>
+                <w:sz w:val="24"/>
+                <w:szCs w:val="24"/>
+              </w:rPr>
+              <w:t xml:space="preserve"> </w:t>
+            </w:r>
+          </w:p>
+          <w:p>
+            <w:pPr>
+              <w:pStyle w:val="Hints"/>
+              <w:rPr>
+                <w:rFonts w:ascii="Times New Roman" w:hAnsi="Times New Roman"/>
+                <w:color w:val="666666"/>
+                <w:sz w:val="24"/>
+                <w:szCs w:val="24"/>
+              </w:rPr>
+            </w:pPr>
+            <w:r>
+              <w:rPr>
+                <w:rFonts w:ascii="Times New Roman" w:hAnsi="Times New Roman"/>
+                <w:color w:val="666666"/>
+                <w:sz w:val="24"/>
+                <w:szCs w:val="24"/>
+              </w:rPr>
+              <w:t>3 b</w:t>
+            </w:r>
+            <w:r>
+              <w:rPr>
+                <w:rFonts w:ascii="Times New Roman" w:hAnsi="Times New Roman"/>
+                <w:color w:val="666666"/>
+                <w:sz w:val="24"/>
+                <w:szCs w:val="24"/>
+              </w:rPr>
+              <w:t>) Datenbank kann eingegebenen Nicknamen bereits finden.</w:t>
+            </w:r>
+          </w:p>
+          <w:p>
+            <w:pPr>
+              <w:pStyle w:val="Hints"/>
+              <w:rPr>
+                <w:rFonts w:ascii="Times New Roman" w:hAnsi="Times New Roman"/>
+                <w:color w:val="666666"/>
+                <w:sz w:val="24"/>
+                <w:szCs w:val="24"/>
+              </w:rPr>
+            </w:pPr>
+            <w:r>
+              <w:rPr>
+                <w:rFonts w:ascii="Times New Roman" w:hAnsi="Times New Roman"/>
+                <w:color w:val="666666"/>
+                <w:sz w:val="24"/>
+                <w:szCs w:val="24"/>
+              </w:rPr>
+              <w:t xml:space="preserve">     1) Fehlermeldung „Der Nickname existiert </w:t>
+            </w:r>
+            <w:r>
+              <w:rPr>
+                <w:rFonts w:ascii="Times New Roman" w:hAnsi="Times New Roman"/>
+                <w:color w:val="666666"/>
+                <w:sz w:val="24"/>
+                <w:szCs w:val="24"/>
+              </w:rPr>
+              <w:t>bereits</w:t>
+            </w:r>
+            <w:r>
+              <w:rPr>
+                <w:rFonts w:ascii="Times New Roman" w:hAnsi="Times New Roman"/>
+                <w:color w:val="666666"/>
+                <w:sz w:val="24"/>
+                <w:szCs w:val="24"/>
+              </w:rPr>
+              <w:t>!“ erscheint in Rot über den Feldern.</w:t>
+            </w:r>
+          </w:p>
+          <w:p>
+            <w:pPr>
+              <w:pStyle w:val="Hints"/>
+              <w:rPr>
+                <w:rFonts w:ascii="Times New Roman" w:hAnsi="Times New Roman"/>
+                <w:color w:val="666666"/>
+                <w:sz w:val="24"/>
+                <w:szCs w:val="24"/>
+              </w:rPr>
+            </w:pPr>
+            <w:r>
+              <w:rPr>
+                <w:rFonts w:ascii="Times New Roman" w:hAnsi="Times New Roman"/>
+                <w:color w:val="666666"/>
+                <w:sz w:val="24"/>
+                <w:szCs w:val="24"/>
+              </w:rPr>
+              <w:t xml:space="preserve">     2) Weiter in Schritt 1 des normalen Ablaufs.</w:t>
+            </w:r>
+          </w:p>
+        </w:tc>
+      </w:tr>
+      <w:tr>
+        <w:tc>
+          <w:tcPr>
+            <w:tcW w:w="2522" w:type="dxa"/>
+            <w:tcBorders>
+              <w:top w:val="single" w:sz="4" w:space="0" w:color="000000"/>
+              <w:left w:val="single" w:sz="8" w:space="0" w:color="000000"/>
+              <w:bottom w:val="single" w:sz="4" w:space="0" w:color="000000"/>
+            </w:tcBorders>
+            <w:shd w:val="clear" w:color="auto" w:fill="auto"/>
+            <w:tcMar>
+              <w:top w:w="0" w:type="dxa"/>
+              <w:left w:w="108" w:type="dxa"/>
+              <w:bottom w:w="0" w:type="dxa"/>
+              <w:right w:w="108" w:type="dxa"/>
+            </w:tcMar>
+          </w:tcPr>
+          <w:p>
+            <w:pPr>
+              <w:jc w:val="right"/>
+              <w:rPr>
+                <w:rFonts w:cs="Arial"/>
+                <w:b/>
+                <w:sz w:val="22"/>
+                <w:szCs w:val="22"/>
+              </w:rPr>
+            </w:pPr>
+            <w:r>
+              <w:rPr>
+                <w:rFonts w:cs="Arial"/>
+                <w:b/>
+                <w:sz w:val="22"/>
+                <w:szCs w:val="22"/>
+              </w:rPr>
+              <w:t>Fehlerfall:</w:t>
+            </w:r>
+          </w:p>
+        </w:tc>
+        <w:tc>
+          <w:tcPr>
+            <w:tcW w:w="7083" w:type="dxa"/>
+            <w:gridSpan w:val="3"/>
+            <w:tcBorders>
+              <w:top w:val="single" w:sz="4" w:space="0" w:color="000000"/>
+              <w:left w:val="single" w:sz="4" w:space="0" w:color="000000"/>
+              <w:bottom w:val="single" w:sz="4" w:space="0" w:color="000000"/>
+              <w:right w:val="single" w:sz="8" w:space="0" w:color="000000"/>
+            </w:tcBorders>
+            <w:shd w:val="clear" w:color="auto" w:fill="auto"/>
+            <w:tcMar>
+              <w:top w:w="0" w:type="dxa"/>
+              <w:left w:w="108" w:type="dxa"/>
+              <w:bottom w:w="0" w:type="dxa"/>
+              <w:right w:w="108" w:type="dxa"/>
+            </w:tcMar>
+          </w:tcPr>
+          <w:p>
+            <w:pPr>
+              <w:pStyle w:val="Hints"/>
+              <w:rPr>
+                <w:rFonts w:ascii="Times New Roman" w:hAnsi="Times New Roman"/>
+                <w:color w:val="666666"/>
+                <w:sz w:val="24"/>
+                <w:szCs w:val="24"/>
+              </w:rPr>
+            </w:pPr>
+            <w:r>
+              <w:rPr>
+                <w:rFonts w:ascii="Times New Roman" w:hAnsi="Times New Roman"/>
+                <w:color w:val="666666"/>
+                <w:sz w:val="24"/>
+                <w:szCs w:val="24"/>
+              </w:rPr>
+              <w:t>3 a) Ein Datenbank-Fehler tritt auf</w:t>
+            </w:r>
+          </w:p>
+          <w:p>
+            <w:pPr>
+              <w:pStyle w:val="Hints"/>
+              <w:rPr>
+                <w:rFonts w:ascii="Times New Roman" w:hAnsi="Times New Roman"/>
+                <w:color w:val="666666"/>
+                <w:sz w:val="24"/>
+                <w:szCs w:val="24"/>
+              </w:rPr>
+            </w:pPr>
+            <w:r>
+              <w:rPr>
+                <w:rFonts w:ascii="Times New Roman" w:hAnsi="Times New Roman"/>
+                <w:color w:val="666666"/>
+                <w:sz w:val="24"/>
+                <w:szCs w:val="24"/>
+              </w:rPr>
+              <w:t xml:space="preserve">     1) Fehlermeldung „Verbindung zur Datenbank fehlgeschlagen!“ erscheint in Rot über den Feldern.</w:t>
+            </w:r>
+          </w:p>
+        </w:tc>
+      </w:tr>
+      <w:tr>
+        <w:tc>
+          <w:tcPr>
+            <w:tcW w:w="2522" w:type="dxa"/>
+            <w:tcBorders>
+              <w:top w:val="single" w:sz="4" w:space="0" w:color="000000"/>
+              <w:left w:val="single" w:sz="8" w:space="0" w:color="000000"/>
+              <w:bottom w:val="single" w:sz="4" w:space="0" w:color="000000"/>
+            </w:tcBorders>
+            <w:shd w:val="clear" w:color="auto" w:fill="auto"/>
+            <w:tcMar>
+              <w:top w:w="0" w:type="dxa"/>
+              <w:left w:w="108" w:type="dxa"/>
+              <w:bottom w:w="0" w:type="dxa"/>
+              <w:right w:w="108" w:type="dxa"/>
+            </w:tcMar>
+          </w:tcPr>
+          <w:p>
+            <w:pPr>
+              <w:jc w:val="right"/>
+              <w:rPr>
+                <w:rFonts w:cs="Arial"/>
+                <w:b/>
+                <w:sz w:val="22"/>
+                <w:szCs w:val="22"/>
+              </w:rPr>
+            </w:pPr>
+            <w:r>
+              <w:rPr>
+                <w:rFonts w:cs="Arial"/>
+                <w:b/>
+                <w:sz w:val="22"/>
+                <w:szCs w:val="22"/>
+              </w:rPr>
+              <w:t>Enthaltene Anwendungsfälle:</w:t>
+            </w:r>
+          </w:p>
+        </w:tc>
+        <w:tc>
+          <w:tcPr>
+            <w:tcW w:w="7083" w:type="dxa"/>
+            <w:gridSpan w:val="3"/>
+            <w:tcBorders>
+              <w:top w:val="single" w:sz="4" w:space="0" w:color="000000"/>
+              <w:left w:val="single" w:sz="4" w:space="0" w:color="000000"/>
+              <w:bottom w:val="single" w:sz="4" w:space="0" w:color="000000"/>
+              <w:right w:val="single" w:sz="8" w:space="0" w:color="000000"/>
+            </w:tcBorders>
+            <w:shd w:val="clear" w:color="auto" w:fill="auto"/>
+            <w:tcMar>
+              <w:top w:w="0" w:type="dxa"/>
+              <w:left w:w="108" w:type="dxa"/>
+              <w:bottom w:w="0" w:type="dxa"/>
+              <w:right w:w="108" w:type="dxa"/>
+            </w:tcMar>
+          </w:tcPr>
+          <w:p>
+            <w:pPr>
+              <w:rPr>
+                <w:rFonts w:cs="Arial"/>
+                <w:color w:val="666666"/>
+              </w:rPr>
+            </w:pPr>
+            <w:r>
+              <w:rPr>
+                <w:rFonts w:cs="Arial"/>
+                <w:color w:val="666666"/>
+              </w:rPr>
+              <w:t>keine</w:t>
             </w:r>
           </w:p>
         </w:tc>
@@ -1902,8 +1959,10 @@
                 <w:sz w:val="24"/>
                 <w:szCs w:val="24"/>
               </w:rPr>
-              <w:t>keine</w:t>
-            </w:r>
+              <w:t>Kontodaten: Nickname, (evtl. E-Mail), Passwort, Passwort (wiederholen)</w:t>
+            </w:r>
+            <w:bookmarkStart w:id="0" w:name="_GoBack"/>
+            <w:bookmarkEnd w:id="0"/>
           </w:p>
         </w:tc>
       </w:tr>
@@ -2160,11 +2219,116 @@
       </w:pPr>
     </w:lvl>
   </w:abstractNum>
+  <w:abstractNum w:abstractNumId="2">
+    <w:nsid w:val="339D442C"/>
+    <w:multiLevelType w:val="multilevel"/>
+    <w:tmpl w:val="06B4605A"/>
+    <w:lvl w:ilvl="0">
+      <w:start w:val="1"/>
+      <w:numFmt w:val="decimal"/>
+      <w:lvlText w:val="%1."/>
+      <w:lvlJc w:val="left"/>
+      <w:pPr>
+        <w:ind w:left="720" w:hanging="360"/>
+      </w:pPr>
+    </w:lvl>
+    <w:lvl w:ilvl="1">
+      <w:numFmt w:val="bullet"/>
+      <w:lvlText w:val="o"/>
+      <w:lvlJc w:val="left"/>
+      <w:pPr>
+        <w:ind w:left="1440" w:hanging="360"/>
+      </w:pPr>
+      <w:rPr>
+        <w:rFonts w:ascii="Courier New" w:hAnsi="Courier New" w:cs="Courier New"/>
+      </w:rPr>
+    </w:lvl>
+    <w:lvl w:ilvl="2">
+      <w:numFmt w:val="bullet"/>
+      <w:lvlText w:val=""/>
+      <w:lvlJc w:val="left"/>
+      <w:pPr>
+        <w:ind w:left="2160" w:hanging="360"/>
+      </w:pPr>
+      <w:rPr>
+        <w:rFonts w:ascii="Wingdings" w:hAnsi="Wingdings"/>
+      </w:rPr>
+    </w:lvl>
+    <w:lvl w:ilvl="3">
+      <w:numFmt w:val="bullet"/>
+      <w:lvlText w:val=""/>
+      <w:lvlJc w:val="left"/>
+      <w:pPr>
+        <w:ind w:left="2880" w:hanging="360"/>
+      </w:pPr>
+      <w:rPr>
+        <w:rFonts w:ascii="Symbol" w:hAnsi="Symbol"/>
+      </w:rPr>
+    </w:lvl>
+    <w:lvl w:ilvl="4">
+      <w:numFmt w:val="bullet"/>
+      <w:lvlText w:val="o"/>
+      <w:lvlJc w:val="left"/>
+      <w:pPr>
+        <w:ind w:left="3600" w:hanging="360"/>
+      </w:pPr>
+      <w:rPr>
+        <w:rFonts w:ascii="Courier New" w:hAnsi="Courier New" w:cs="Courier New"/>
+      </w:rPr>
+    </w:lvl>
+    <w:lvl w:ilvl="5">
+      <w:numFmt w:val="bullet"/>
+      <w:lvlText w:val=""/>
+      <w:lvlJc w:val="left"/>
+      <w:pPr>
+        <w:ind w:left="4320" w:hanging="360"/>
+      </w:pPr>
+      <w:rPr>
+        <w:rFonts w:ascii="Wingdings" w:hAnsi="Wingdings"/>
+      </w:rPr>
+    </w:lvl>
+    <w:lvl w:ilvl="6">
+      <w:numFmt w:val="bullet"/>
+      <w:lvlText w:val=""/>
+      <w:lvlJc w:val="left"/>
+      <w:pPr>
+        <w:ind w:left="5040" w:hanging="360"/>
+      </w:pPr>
+      <w:rPr>
+        <w:rFonts w:ascii="Symbol" w:hAnsi="Symbol"/>
+      </w:rPr>
+    </w:lvl>
+    <w:lvl w:ilvl="7">
+      <w:numFmt w:val="bullet"/>
+      <w:lvlText w:val="o"/>
+      <w:lvlJc w:val="left"/>
+      <w:pPr>
+        <w:ind w:left="5760" w:hanging="360"/>
+      </w:pPr>
+      <w:rPr>
+        <w:rFonts w:ascii="Courier New" w:hAnsi="Courier New" w:cs="Courier New"/>
+      </w:rPr>
+    </w:lvl>
+    <w:lvl w:ilvl="8">
+      <w:numFmt w:val="bullet"/>
+      <w:lvlText w:val=""/>
+      <w:lvlJc w:val="left"/>
+      <w:pPr>
+        <w:ind w:left="6480" w:hanging="360"/>
+      </w:pPr>
+      <w:rPr>
+        <w:rFonts w:ascii="Wingdings" w:hAnsi="Wingdings"/>
+      </w:rPr>
+    </w:lvl>
+  </w:abstractNum>
   <w:num w:numId="1">
     <w:abstractNumId w:val="0"/>
   </w:num>
   <w:num w:numId="2">
     <w:abstractNumId w:val="1"/>
+  </w:num>
+  <w:num w:numId="3">
+    <w:abstractNumId w:val="2"/>
   </w:num>
 </w:numbering>
 </file>

--- a/Pflichtenheft/Usecase_beschreibungen/USeCaseTemplate_UGU2.docx
+++ b/Pflichtenheft/Usecase_beschreibungen/USeCaseTemplate_UGU2.docx
@@ -1023,25 +1023,7 @@
                 <w:sz w:val="24"/>
                 <w:szCs w:val="24"/>
               </w:rPr>
-              <w:t>Spieler tippt auf Button „</w:t>
-            </w:r>
-            <w:r>
-              <w:rPr>
-                <w:rFonts w:ascii="Times New Roman" w:hAnsi="Times New Roman"/>
-                <w:color w:val="666666"/>
-                <w:sz w:val="24"/>
-                <w:szCs w:val="24"/>
-              </w:rPr>
-              <w:t>Registrieren</w:t>
-            </w:r>
-            <w:r>
-              <w:rPr>
-                <w:rFonts w:ascii="Times New Roman" w:hAnsi="Times New Roman"/>
-                <w:color w:val="666666"/>
-                <w:sz w:val="24"/>
-                <w:szCs w:val="24"/>
-              </w:rPr>
-              <w:t>“</w:t>
+              <w:t>Spieler tippt auf Button „Registrieren“</w:t>
             </w:r>
           </w:p>
           <w:p>
@@ -1286,25 +1268,25 @@
                 <w:sz w:val="24"/>
                 <w:szCs w:val="24"/>
               </w:rPr>
-              <w:t xml:space="preserve">3 a) </w:t>
-            </w:r>
-            <w:r>
-              <w:rPr>
-                <w:rFonts w:ascii="Times New Roman" w:hAnsi="Times New Roman"/>
-                <w:color w:val="666666"/>
-                <w:sz w:val="24"/>
-                <w:szCs w:val="24"/>
-              </w:rPr>
-              <w:t>Das Passwort wurde falsch wiederholt</w:t>
-            </w:r>
-            <w:r>
-              <w:rPr>
-                <w:rFonts w:ascii="Times New Roman" w:hAnsi="Times New Roman"/>
-                <w:color w:val="666666"/>
-                <w:sz w:val="24"/>
-                <w:szCs w:val="24"/>
-              </w:rPr>
-              <w:t>.</w:t>
+              <w:t>1 b</w:t>
+            </w:r>
+            <w:r>
+              <w:rPr>
+                <w:rFonts w:ascii="Times New Roman" w:hAnsi="Times New Roman"/>
+                <w:color w:val="666666"/>
+                <w:sz w:val="24"/>
+                <w:szCs w:val="24"/>
+              </w:rPr>
+              <w:t xml:space="preserve">) </w:t>
+            </w:r>
+            <w:r>
+              <w:rPr>
+                <w:rFonts w:ascii="Times New Roman" w:hAnsi="Times New Roman"/>
+                <w:color w:val="666666"/>
+                <w:sz w:val="24"/>
+                <w:szCs w:val="24"/>
+              </w:rPr>
+              <w:t>Die AGB und Datenschutzerklärung wurden nicht akzeptiert</w:t>
             </w:r>
           </w:p>
           <w:p>
@@ -1333,16 +1315,36 @@
                 <w:sz w:val="24"/>
                 <w:szCs w:val="24"/>
               </w:rPr>
-              <w:t>Das Passwort wurde falsch wiederholt!</w:t>
-            </w:r>
-            <w:r>
-              <w:rPr>
-                <w:rFonts w:ascii="Times New Roman" w:hAnsi="Times New Roman"/>
-                <w:color w:val="666666"/>
-                <w:sz w:val="24"/>
-                <w:szCs w:val="24"/>
-              </w:rPr>
-              <w:t>“ erscheint in Rot über den Feldern.</w:t>
+              <w:t xml:space="preserve">Die </w:t>
+            </w:r>
+            <w:r>
+              <w:rPr>
+                <w:rFonts w:ascii="Times New Roman" w:hAnsi="Times New Roman"/>
+                <w:color w:val="666666"/>
+                <w:sz w:val="24"/>
+                <w:szCs w:val="24"/>
+              </w:rPr>
+              <w:t>AGB und Datenschutz</w:t>
+            </w:r>
+            <w:r>
+              <w:rPr>
+                <w:rFonts w:ascii="Times New Roman" w:hAnsi="Times New Roman"/>
+                <w:color w:val="666666"/>
+                <w:sz w:val="24"/>
+                <w:szCs w:val="24"/>
+              </w:rPr>
+              <w:t>erklärung</w:t>
+            </w:r>
+            <w:bookmarkStart w:id="0" w:name="_GoBack"/>
+            <w:bookmarkEnd w:id="0"/>
+            <w:r>
+              <w:rPr>
+                <w:rFonts w:ascii="Times New Roman" w:hAnsi="Times New Roman"/>
+                <w:color w:val="666666"/>
+                <w:sz w:val="24"/>
+                <w:szCs w:val="24"/>
+              </w:rPr>
+              <w:t xml:space="preserve"> wurden nicht akzeptiert!“ erscheint in Rot über den Feldern.</w:t>
             </w:r>
           </w:p>
           <w:p>
@@ -1364,81 +1366,105 @@
               </w:rPr>
               <w:t xml:space="preserve">     2) Weiter in Schritt 1 des normalen Ablaufs.</w:t>
             </w:r>
-            <w:r>
-              <w:rPr>
-                <w:rFonts w:ascii="Times New Roman" w:hAnsi="Times New Roman"/>
-                <w:color w:val="666666"/>
-                <w:sz w:val="24"/>
-                <w:szCs w:val="24"/>
-              </w:rPr>
-              <w:t xml:space="preserve"> </w:t>
-            </w:r>
-          </w:p>
-          <w:p>
-            <w:pPr>
-              <w:pStyle w:val="Hints"/>
-              <w:rPr>
-                <w:rFonts w:ascii="Times New Roman" w:hAnsi="Times New Roman"/>
-                <w:color w:val="666666"/>
-                <w:sz w:val="24"/>
-                <w:szCs w:val="24"/>
-              </w:rPr>
-            </w:pPr>
-            <w:r>
-              <w:rPr>
-                <w:rFonts w:ascii="Times New Roman" w:hAnsi="Times New Roman"/>
-                <w:color w:val="666666"/>
-                <w:sz w:val="24"/>
-                <w:szCs w:val="24"/>
-              </w:rPr>
-              <w:t>3 b</w:t>
-            </w:r>
-            <w:r>
-              <w:rPr>
-                <w:rFonts w:ascii="Times New Roman" w:hAnsi="Times New Roman"/>
-                <w:color w:val="666666"/>
-                <w:sz w:val="24"/>
-                <w:szCs w:val="24"/>
-              </w:rPr>
-              <w:t>) Datenbank kann eingegebenen Nicknamen bereits finden.</w:t>
-            </w:r>
-          </w:p>
-          <w:p>
-            <w:pPr>
-              <w:pStyle w:val="Hints"/>
-              <w:rPr>
-                <w:rFonts w:ascii="Times New Roman" w:hAnsi="Times New Roman"/>
-                <w:color w:val="666666"/>
-                <w:sz w:val="24"/>
-                <w:szCs w:val="24"/>
-              </w:rPr>
-            </w:pPr>
-            <w:r>
-              <w:rPr>
-                <w:rFonts w:ascii="Times New Roman" w:hAnsi="Times New Roman"/>
-                <w:color w:val="666666"/>
-                <w:sz w:val="24"/>
-                <w:szCs w:val="24"/>
-              </w:rPr>
-              <w:t xml:space="preserve">     1) Fehlermeldung „Der Nickname existiert </w:t>
-            </w:r>
-            <w:r>
-              <w:rPr>
-                <w:rFonts w:ascii="Times New Roman" w:hAnsi="Times New Roman"/>
-                <w:color w:val="666666"/>
-                <w:sz w:val="24"/>
-                <w:szCs w:val="24"/>
-              </w:rPr>
-              <w:t>bereits</w:t>
-            </w:r>
-            <w:r>
-              <w:rPr>
-                <w:rFonts w:ascii="Times New Roman" w:hAnsi="Times New Roman"/>
-                <w:color w:val="666666"/>
-                <w:sz w:val="24"/>
-                <w:szCs w:val="24"/>
-              </w:rPr>
-              <w:t>!“ erscheint in Rot über den Feldern.</w:t>
+          </w:p>
+          <w:p>
+            <w:pPr>
+              <w:pStyle w:val="Hints"/>
+              <w:rPr>
+                <w:rFonts w:ascii="Times New Roman" w:hAnsi="Times New Roman"/>
+                <w:color w:val="666666"/>
+                <w:sz w:val="24"/>
+                <w:szCs w:val="24"/>
+              </w:rPr>
+            </w:pPr>
+            <w:r>
+              <w:rPr>
+                <w:rFonts w:ascii="Times New Roman" w:hAnsi="Times New Roman"/>
+                <w:color w:val="666666"/>
+                <w:sz w:val="24"/>
+                <w:szCs w:val="24"/>
+              </w:rPr>
+              <w:t>3 a) Das Passwort wurde falsch wiederholt.</w:t>
+            </w:r>
+          </w:p>
+          <w:p>
+            <w:pPr>
+              <w:pStyle w:val="Hints"/>
+              <w:rPr>
+                <w:rFonts w:ascii="Times New Roman" w:hAnsi="Times New Roman"/>
+                <w:color w:val="666666"/>
+                <w:sz w:val="24"/>
+                <w:szCs w:val="24"/>
+              </w:rPr>
+            </w:pPr>
+            <w:r>
+              <w:rPr>
+                <w:rFonts w:ascii="Times New Roman" w:hAnsi="Times New Roman"/>
+                <w:color w:val="666666"/>
+                <w:sz w:val="24"/>
+                <w:szCs w:val="24"/>
+              </w:rPr>
+              <w:t xml:space="preserve">     1) Fehlermeldung „Das Passwort wurde falsch wiederholt!“ erscheint in Rot über den Feldern.</w:t>
+            </w:r>
+          </w:p>
+          <w:p>
+            <w:pPr>
+              <w:pStyle w:val="Hints"/>
+              <w:rPr>
+                <w:rFonts w:ascii="Times New Roman" w:hAnsi="Times New Roman"/>
+                <w:color w:val="666666"/>
+                <w:sz w:val="24"/>
+                <w:szCs w:val="24"/>
+              </w:rPr>
+            </w:pPr>
+            <w:r>
+              <w:rPr>
+                <w:rFonts w:ascii="Times New Roman" w:hAnsi="Times New Roman"/>
+                <w:color w:val="666666"/>
+                <w:sz w:val="24"/>
+                <w:szCs w:val="24"/>
+              </w:rPr>
+              <w:t xml:space="preserve">     2) Weiter in Schritt 1 des normalen Ablaufs. </w:t>
+            </w:r>
+          </w:p>
+          <w:p>
+            <w:pPr>
+              <w:pStyle w:val="Hints"/>
+              <w:rPr>
+                <w:rFonts w:ascii="Times New Roman" w:hAnsi="Times New Roman"/>
+                <w:color w:val="666666"/>
+                <w:sz w:val="24"/>
+                <w:szCs w:val="24"/>
+              </w:rPr>
+            </w:pPr>
+            <w:r>
+              <w:rPr>
+                <w:rFonts w:ascii="Times New Roman" w:hAnsi="Times New Roman"/>
+                <w:color w:val="666666"/>
+                <w:sz w:val="24"/>
+                <w:szCs w:val="24"/>
+              </w:rPr>
+              <w:t>3 b) Datenbank kann eingegebenen Nicknamen bereits finden.</w:t>
+            </w:r>
+          </w:p>
+          <w:p>
+            <w:pPr>
+              <w:pStyle w:val="Hints"/>
+              <w:rPr>
+                <w:rFonts w:ascii="Times New Roman" w:hAnsi="Times New Roman"/>
+                <w:color w:val="666666"/>
+                <w:sz w:val="24"/>
+                <w:szCs w:val="24"/>
+              </w:rPr>
+            </w:pPr>
+            <w:r>
+              <w:rPr>
+                <w:rFonts w:ascii="Times New Roman" w:hAnsi="Times New Roman"/>
+                <w:color w:val="666666"/>
+                <w:sz w:val="24"/>
+                <w:szCs w:val="24"/>
+              </w:rPr>
+              <w:t xml:space="preserve">     1) Fehlermeldung „Der Nickname existiert bereits!“ erscheint in Rot über den Feldern.</w:t>
             </w:r>
           </w:p>
           <w:p>
@@ -1961,8 +1987,6 @@
               </w:rPr>
               <w:t>Kontodaten: Nickname, (evtl. E-Mail), Passwort, Passwort (wiederholen)</w:t>
             </w:r>
-            <w:bookmarkStart w:id="0" w:name="_GoBack"/>
-            <w:bookmarkEnd w:id="0"/>
           </w:p>
         </w:tc>
       </w:tr>

--- a/Pflichtenheft/Usecase_beschreibungen/USeCaseTemplate_UGU2.docx
+++ b/Pflichtenheft/Usecase_beschreibungen/USeCaseTemplate_UGU2.docx
@@ -836,7 +836,27 @@
                 <w:sz w:val="24"/>
                 <w:szCs w:val="24"/>
               </w:rPr>
-              <w:t>Spieler befindet sich auf Registrierungs-GUI und ist nicht angemeldet.</w:t>
+              <w:t xml:space="preserve">Spieler </w:t>
+            </w:r>
+            <w:r>
+              <w:rPr>
+                <w:rFonts w:ascii="Times New Roman" w:hAnsi="Times New Roman"/>
+                <w:color w:val="666666"/>
+                <w:sz w:val="24"/>
+                <w:szCs w:val="24"/>
+              </w:rPr>
+              <w:t xml:space="preserve">hat auf Text „Noch keinen Account? Hier registrieren!“ auf Anmelde-GUI getippt, </w:t>
+            </w:r>
+            <w:bookmarkStart w:id="0" w:name="_GoBack"/>
+            <w:bookmarkEnd w:id="0"/>
+            <w:r>
+              <w:rPr>
+                <w:rFonts w:ascii="Times New Roman" w:hAnsi="Times New Roman"/>
+                <w:color w:val="666666"/>
+                <w:sz w:val="24"/>
+                <w:szCs w:val="24"/>
+              </w:rPr>
+              <w:t>befindet sich auf Registrierungs-GUI und ist nicht angemeldet.</w:t>
             </w:r>
           </w:p>
         </w:tc>
@@ -1268,83 +1288,27 @@
                 <w:sz w:val="24"/>
                 <w:szCs w:val="24"/>
               </w:rPr>
-              <w:t>1 b</w:t>
-            </w:r>
-            <w:r>
-              <w:rPr>
-                <w:rFonts w:ascii="Times New Roman" w:hAnsi="Times New Roman"/>
-                <w:color w:val="666666"/>
-                <w:sz w:val="24"/>
-                <w:szCs w:val="24"/>
-              </w:rPr>
-              <w:t xml:space="preserve">) </w:t>
-            </w:r>
-            <w:r>
-              <w:rPr>
-                <w:rFonts w:ascii="Times New Roman" w:hAnsi="Times New Roman"/>
-                <w:color w:val="666666"/>
-                <w:sz w:val="24"/>
-                <w:szCs w:val="24"/>
-              </w:rPr>
-              <w:t>Die AGB und Datenschutzerklärung wurden nicht akzeptiert</w:t>
-            </w:r>
-          </w:p>
-          <w:p>
-            <w:pPr>
-              <w:pStyle w:val="Hints"/>
-              <w:rPr>
-                <w:rFonts w:ascii="Times New Roman" w:hAnsi="Times New Roman"/>
-                <w:color w:val="666666"/>
-                <w:sz w:val="24"/>
-                <w:szCs w:val="24"/>
-              </w:rPr>
-            </w:pPr>
-            <w:r>
-              <w:rPr>
-                <w:rFonts w:ascii="Times New Roman" w:hAnsi="Times New Roman"/>
-                <w:color w:val="666666"/>
-                <w:sz w:val="24"/>
-                <w:szCs w:val="24"/>
-              </w:rPr>
-              <w:t xml:space="preserve">     1) Fehlermeldung „</w:t>
-            </w:r>
-            <w:r>
-              <w:rPr>
-                <w:rFonts w:ascii="Times New Roman" w:hAnsi="Times New Roman"/>
-                <w:color w:val="666666"/>
-                <w:sz w:val="24"/>
-                <w:szCs w:val="24"/>
-              </w:rPr>
-              <w:t xml:space="preserve">Die </w:t>
-            </w:r>
-            <w:r>
-              <w:rPr>
-                <w:rFonts w:ascii="Times New Roman" w:hAnsi="Times New Roman"/>
-                <w:color w:val="666666"/>
-                <w:sz w:val="24"/>
-                <w:szCs w:val="24"/>
-              </w:rPr>
-              <w:t>AGB und Datenschutz</w:t>
-            </w:r>
-            <w:r>
-              <w:rPr>
-                <w:rFonts w:ascii="Times New Roman" w:hAnsi="Times New Roman"/>
-                <w:color w:val="666666"/>
-                <w:sz w:val="24"/>
-                <w:szCs w:val="24"/>
-              </w:rPr>
-              <w:t>erklärung</w:t>
-            </w:r>
-            <w:bookmarkStart w:id="0" w:name="_GoBack"/>
-            <w:bookmarkEnd w:id="0"/>
-            <w:r>
-              <w:rPr>
-                <w:rFonts w:ascii="Times New Roman" w:hAnsi="Times New Roman"/>
-                <w:color w:val="666666"/>
-                <w:sz w:val="24"/>
-                <w:szCs w:val="24"/>
-              </w:rPr>
-              <w:t xml:space="preserve"> wurden nicht akzeptiert!“ erscheint in Rot über den Feldern.</w:t>
+              <w:t>1 b) Die AGB und Datenschutzerklärung wurden nicht akzeptiert</w:t>
+            </w:r>
+          </w:p>
+          <w:p>
+            <w:pPr>
+              <w:pStyle w:val="Hints"/>
+              <w:rPr>
+                <w:rFonts w:ascii="Times New Roman" w:hAnsi="Times New Roman"/>
+                <w:color w:val="666666"/>
+                <w:sz w:val="24"/>
+                <w:szCs w:val="24"/>
+              </w:rPr>
+            </w:pPr>
+            <w:r>
+              <w:rPr>
+                <w:rFonts w:ascii="Times New Roman" w:hAnsi="Times New Roman"/>
+                <w:color w:val="666666"/>
+                <w:sz w:val="24"/>
+                <w:szCs w:val="24"/>
+              </w:rPr>
+              <w:t xml:space="preserve">     1) Fehlermeldung „Die AGB und Datenschutzerklärung wurden nicht akzeptiert!“ erscheint in Rot über den Feldern.</w:t>
             </w:r>
           </w:p>
           <w:p>

--- a/Pflichtenheft/Usecase_beschreibungen/USeCaseTemplate_UGU2.docx
+++ b/Pflichtenheft/Usecase_beschreibungen/USeCaseTemplate_UGU2.docx
@@ -847,8 +847,6 @@
               </w:rPr>
               <w:t xml:space="preserve">hat auf Text „Noch keinen Account? Hier registrieren!“ auf Anmelde-GUI getippt, </w:t>
             </w:r>
-            <w:bookmarkStart w:id="0" w:name="_GoBack"/>
-            <w:bookmarkEnd w:id="0"/>
             <w:r>
               <w:rPr>
                 <w:rFonts w:ascii="Times New Roman" w:hAnsi="Times New Roman"/>
@@ -1949,7 +1947,27 @@
                 <w:sz w:val="24"/>
                 <w:szCs w:val="24"/>
               </w:rPr>
-              <w:t>Kontodaten: Nickname, (evtl. E-Mail), Passwort, Passwort (wiederholen)</w:t>
+              <w:t>Kontodaten: Nickname</w:t>
+            </w:r>
+            <w:r>
+              <w:rPr>
+                <w:rFonts w:ascii="Times New Roman" w:hAnsi="Times New Roman"/>
+                <w:color w:val="666666"/>
+                <w:sz w:val="24"/>
+                <w:szCs w:val="24"/>
+              </w:rPr>
+              <w:t>m,</w:t>
+            </w:r>
+            <w:bookmarkStart w:id="0" w:name="_GoBack"/>
+            <w:bookmarkEnd w:id="0"/>
+            <w:r>
+              <w:rPr>
+                <w:rFonts w:ascii="Times New Roman" w:hAnsi="Times New Roman"/>
+                <w:color w:val="666666"/>
+                <w:sz w:val="24"/>
+                <w:szCs w:val="24"/>
+              </w:rPr>
+              <w:t xml:space="preserve"> Passwort, Passwort (wiederholen)</w:t>
             </w:r>
           </w:p>
         </w:tc>
